--- a/05. Referências.docx
+++ b/05. Referências.docx
@@ -119,120 +119,14 @@
           </w:p>
         </w:tc>
       </w:tr>
-      <w:tr>
-        <w:tc>
-          <w:tcPr>
-            <w:tcW w:w="4808" w:type="dxa"/>
-            <w:shd w:val="clear" w:color="auto" w:fill="auto"/>
-            <w:tcMar>
-              <w:top w:w="100" w:type="dxa"/>
-              <w:left w:w="100" w:type="dxa"/>
-              <w:bottom w:w="100" w:type="dxa"/>
-              <w:right w:w="100" w:type="dxa"/>
-            </w:tcMar>
-          </w:tcPr>
-          <w:p>
-            <w:r>
-              <w:t>https://www.amazon.com.br/Tecidos-história-tramas-tipos-usos-ebook/dp/B0815YG83W/ref=asc_df_B0815YG83W/</w:t>
-            </w:r>
-          </w:p>
-        </w:tc>
-        <w:tc>
-          <w:tcPr>
-            <w:tcW w:w="4808" w:type="dxa"/>
-            <w:shd w:val="clear" w:color="auto" w:fill="auto"/>
-            <w:tcMar>
-              <w:top w:w="100" w:type="dxa"/>
-              <w:left w:w="100" w:type="dxa"/>
-              <w:bottom w:w="100" w:type="dxa"/>
-              <w:right w:w="100" w:type="dxa"/>
-            </w:tcMar>
-          </w:tcPr>
-          <w:p>
-            <w:r>
-              <w:t>Livro sobre tecidos; o conteúdo reflete a importância da história dos tecidos e seus diferentes usos e é usado como referência até hoje.</w:t>
-            </w:r>
-          </w:p>
-        </w:tc>
-      </w:tr>
-      <w:tr>
-        <w:tc>
-          <w:tcPr>
-            <w:tcW w:w="4808" w:type="dxa"/>
-            <w:shd w:val="clear" w:color="auto" w:fill="auto"/>
-            <w:tcMar>
-              <w:top w:w="100" w:type="dxa"/>
-              <w:left w:w="100" w:type="dxa"/>
-              <w:bottom w:w="100" w:type="dxa"/>
-              <w:right w:w="100" w:type="dxa"/>
-            </w:tcMar>
-          </w:tcPr>
-          <w:p>
-            <w:r>
-              <w:t>https://www.amazon.com.br/dp/B07X6JC93K/ref=dp-kindle-redirect?_encoding=UTF8&amp;btkr=1</w:t>
-            </w:r>
-          </w:p>
-        </w:tc>
-        <w:tc>
-          <w:tcPr>
-            <w:tcW w:w="4808" w:type="dxa"/>
-            <w:shd w:val="clear" w:color="auto" w:fill="auto"/>
-            <w:tcMar>
-              <w:top w:w="100" w:type="dxa"/>
-              <w:left w:w="100" w:type="dxa"/>
-              <w:bottom w:w="100" w:type="dxa"/>
-              <w:right w:w="100" w:type="dxa"/>
-            </w:tcMar>
-          </w:tcPr>
-          <w:p>
-            <w:r>
-              <w:t>Livro sobre costura e empreendedorismo; o conteúdo nos mostra a diversidade dessa indústria, e as grandes quantias de máquinas técnicas utilizadas no setor.</w:t>
-            </w:r>
-          </w:p>
-        </w:tc>
-      </w:tr>
-      <w:tr>
-        <w:tc>
-          <w:tcPr>
-            <w:tcW w:w="4808" w:type="dxa"/>
-            <w:shd w:val="clear" w:color="auto" w:fill="auto"/>
-            <w:tcMar>
-              <w:top w:w="100" w:type="dxa"/>
-              <w:left w:w="100" w:type="dxa"/>
-              <w:bottom w:w="100" w:type="dxa"/>
-              <w:right w:w="100" w:type="dxa"/>
-            </w:tcMar>
-          </w:tcPr>
-          <w:p>
-            <w:r>
-              <w:t>https://www.ufjf.br/posmoda/files/2010/09/Modelo-para-observação-das-etapas-produtivas-em-empresas-de-.pdf</w:t>
-            </w:r>
-          </w:p>
-        </w:tc>
-        <w:tc>
-          <w:tcPr>
-            <w:tcW w:w="4808" w:type="dxa"/>
-            <w:shd w:val="clear" w:color="auto" w:fill="auto"/>
-            <w:tcMar>
-              <w:top w:w="100" w:type="dxa"/>
-              <w:left w:w="100" w:type="dxa"/>
-              <w:bottom w:w="100" w:type="dxa"/>
-              <w:right w:w="100" w:type="dxa"/>
-            </w:tcMar>
-          </w:tcPr>
-          <w:p>
-            <w:r>
-              <w:t>Monografia com conteúdo geral sobre confecção, desde o funcionamento da fábrica até a utilização de tecnologia dentro da indústria.</w:t>
-            </w:r>
-          </w:p>
-        </w:tc>
-      </w:tr>
     </w:tbl>
+    <w:p/>
+    <w:p/>
     <w:p/>
     <w:p/>
     <w:sectPr>
       <w:footerReference w:type="default" r:id="rId6"/>
-      <w:pgSz w:w="11906" w:h="16838"/>
+      <w:pgSz w:w="11906" w:h="16838" w:orient="portrait"/>
       <w:pgMar w:top="850" w:right="1440" w:bottom="850" w:left="850" w:header="0" w:footer="720" w:gutter="0"/>
       <w:pgNumType w:start="1"/>
       <w:cols w:space="720"/>
@@ -993,6 +887,39 @@
 </w:styles>
 </file>
 
+<file path=word/glossary/document.xml><?xml version="1.0" encoding="utf-8"?>
+<w:glossaryDocument xmlns:w14="http://schemas.microsoft.com/office/word/2010/wordml" xmlns:w="http://schemas.openxmlformats.org/wordprocessingml/2006/main">
+  <w:docParts>
+    <w:docPart>
+      <w:docPartPr>
+        <w:name w:val="DefaultPlaceholder_1081868574"/>
+        <w:category>
+          <w:name w:val="General"/>
+          <w:gallery w:val="placeholder"/>
+        </w:category>
+        <w:types>
+          <w:type w:val="bbPlcHdr"/>
+        </w:types>
+        <w:behaviors>
+          <w:behavior w:val="content"/>
+        </w:behaviors>
+        <w:guid w:val="{294360fd-c4b6-423c-afbd-94e4e13c8653}"/>
+      </w:docPartPr>
+      <w:docPartBody>
+        <w:p>
+          <w:r>
+            <w:rPr>
+              <w:rStyle w:val="PlaceholderText"/>
+            </w:rPr>
+            <w:t/>
+          </w:r>
+        </w:p>
+      </w:docPartBody>
+    </w:docPart>
+  </w:docParts>
+</w:glossaryDocument>
+</file>
+
 <file path=word/theme/theme1.xml><?xml version="1.0" encoding="utf-8"?>
 <a:theme xmlns:a="http://schemas.openxmlformats.org/drawingml/2006/main" name="Office Theme">
   <a:themeElements>
